--- a/NoahPNResume2025.docx
+++ b/NoahPNResume2025.docx
@@ -507,7 +507,15 @@
           <w:sz w:val="20"/>
           <w:szCs w:val="20"/>
         </w:rPr>
-        <w:t>Resolved 50+ bugs in Azure DevOps, improving system stability and reducing errors in the team’s workflow.</w:t>
+        <w:t>Built an automated system to detect and update outdated API data, streamlining documentation maintenance</w:t>
+      </w:r>
+      <w:r>
+        <w:rPr>
+          <w:rFonts w:ascii="Cambria" w:hAnsi="Cambria" w:cs="Calibri"/>
+          <w:sz w:val="20"/>
+          <w:szCs w:val="20"/>
+        </w:rPr>
+        <w:t>.</w:t>
       </w:r>
     </w:p>
     <w:p>
@@ -534,198 +542,7 @@
           <w:sz w:val="20"/>
           <w:szCs w:val="20"/>
         </w:rPr>
-        <w:t xml:space="preserve">Wrote Junit-5 tests to </w:t>
-      </w:r>
-      <w:r>
-        <w:rPr>
-          <w:rFonts w:ascii="Cambria" w:hAnsi="Cambria" w:cs="Calibri"/>
-          <w:sz w:val="20"/>
-          <w:szCs w:val="20"/>
-        </w:rPr>
-        <w:t>confirm</w:t>
-      </w:r>
-      <w:r>
-        <w:rPr>
-          <w:rFonts w:ascii="Cambria" w:hAnsi="Cambria" w:cs="Calibri"/>
-          <w:sz w:val="20"/>
-          <w:szCs w:val="20"/>
-        </w:rPr>
-        <w:t xml:space="preserve"> form logic, increasing test coverage by 20% and improving application reliability.</w:t>
-      </w:r>
-    </w:p>
-    <w:p>
-      <w:pPr>
-        <w:pStyle w:val="ListParagraph"/>
-        <w:numPr>
-          <w:ilvl w:val="0"/>
-          <w:numId w:val="2"/>
-        </w:numPr>
-        <w:tabs>
-          <w:tab w:val="left" w:pos="8931"/>
-        </w:tabs>
-        <w:spacing w:after="120"/>
-        <w:ind w:left="426"/>
-        <w:contextualSpacing w:val="0"/>
-        <w:rPr>
-          <w:rFonts w:ascii="Cambria" w:hAnsi="Cambria" w:cs="Calibri"/>
-          <w:sz w:val="20"/>
-          <w:szCs w:val="20"/>
-        </w:rPr>
-      </w:pPr>
-      <w:r>
-        <w:rPr>
-          <w:rFonts w:ascii="Cambria" w:hAnsi="Cambria" w:cs="Calibri"/>
-          <w:sz w:val="20"/>
-          <w:szCs w:val="20"/>
-        </w:rPr>
-        <w:t>Built an automated system to detect and update outdated API data, streamlining documentation maintenance.</w:t>
-      </w:r>
-    </w:p>
-    <w:p>
-      <w:pPr>
-        <w:tabs>
-          <w:tab w:val="right" w:pos="10773"/>
-        </w:tabs>
-        <w:rPr>
-          <w:rFonts w:ascii="Cambria" w:hAnsi="Cambria" w:cs="Calibri"/>
-          <w:sz w:val="20"/>
-          <w:szCs w:val="20"/>
-        </w:rPr>
-      </w:pPr>
-      <w:r>
-        <w:rPr>
-          <w:rFonts w:ascii="Cambria" w:hAnsi="Cambria" w:cs="Calibri"/>
-          <w:b/>
-          <w:bCs/>
-          <w:sz w:val="20"/>
-          <w:szCs w:val="20"/>
-        </w:rPr>
-        <w:t>FINTRAC | Application Developer</w:t>
-      </w:r>
-      <w:r>
-        <w:rPr>
-          <w:rFonts w:ascii="Cambria" w:hAnsi="Cambria" w:cs="Calibri"/>
-          <w:b/>
-          <w:bCs/>
-          <w:sz w:val="20"/>
-          <w:szCs w:val="20"/>
-        </w:rPr>
-        <w:t xml:space="preserve"> | Ottawa, ON</w:t>
-      </w:r>
-      <w:r>
-        <w:rPr>
-          <w:rFonts w:ascii="Cambria" w:hAnsi="Cambria" w:cs="Calibri"/>
-          <w:sz w:val="20"/>
-          <w:szCs w:val="20"/>
-        </w:rPr>
-        <w:tab/>
-      </w:r>
-      <w:r>
-        <w:rPr>
-          <w:rFonts w:ascii="Cambria" w:hAnsi="Cambria" w:cs="Calibri"/>
-          <w:i/>
-          <w:iCs/>
-          <w:sz w:val="20"/>
-          <w:szCs w:val="20"/>
-        </w:rPr>
-        <w:t>Sep 2024 – Dec 2024</w:t>
-      </w:r>
-    </w:p>
-    <w:p>
-      <w:pPr>
-        <w:pStyle w:val="ListParagraph"/>
-        <w:numPr>
-          <w:ilvl w:val="0"/>
-          <w:numId w:val="3"/>
-        </w:numPr>
-        <w:tabs>
-          <w:tab w:val="left" w:pos="8789"/>
-        </w:tabs>
-        <w:ind w:left="426"/>
-        <w:contextualSpacing w:val="0"/>
-        <w:rPr>
-          <w:rFonts w:ascii="Cambria" w:hAnsi="Cambria" w:cs="Calibri"/>
-          <w:sz w:val="20"/>
-          <w:szCs w:val="20"/>
-        </w:rPr>
-      </w:pPr>
-      <w:r>
-        <w:rPr>
-          <w:rFonts w:ascii="Cambria" w:hAnsi="Cambria" w:cs="Calibri"/>
-          <w:sz w:val="20"/>
-          <w:szCs w:val="20"/>
-        </w:rPr>
-        <w:t>Authored 100+ test cases for the R3 project, covering data management, system responsiveness, and role-based access.</w:t>
-      </w:r>
-    </w:p>
-    <w:p>
-      <w:pPr>
-        <w:pStyle w:val="ListParagraph"/>
-        <w:numPr>
-          <w:ilvl w:val="0"/>
-          <w:numId w:val="3"/>
-        </w:numPr>
-        <w:tabs>
-          <w:tab w:val="left" w:pos="8789"/>
-        </w:tabs>
-        <w:ind w:left="426"/>
-        <w:contextualSpacing w:val="0"/>
-        <w:rPr>
-          <w:rFonts w:ascii="Cambria" w:hAnsi="Cambria" w:cs="Calibri"/>
-          <w:sz w:val="20"/>
-          <w:szCs w:val="20"/>
-        </w:rPr>
-      </w:pPr>
-      <w:r>
-        <w:rPr>
-          <w:rFonts w:ascii="Cambria" w:hAnsi="Cambria" w:cs="Calibri"/>
-          <w:sz w:val="20"/>
-          <w:szCs w:val="20"/>
-        </w:rPr>
-        <w:t xml:space="preserve">Executed 200+ test cases, </w:t>
-      </w:r>
-      <w:r>
-        <w:rPr>
-          <w:rFonts w:ascii="Cambria" w:hAnsi="Cambria" w:cs="Calibri"/>
-          <w:sz w:val="20"/>
-          <w:szCs w:val="20"/>
-        </w:rPr>
-        <w:t>finding</w:t>
-      </w:r>
-      <w:r>
-        <w:rPr>
-          <w:rFonts w:ascii="Cambria" w:hAnsi="Cambria" w:cs="Calibri"/>
-          <w:sz w:val="20"/>
-          <w:szCs w:val="20"/>
-        </w:rPr>
-        <w:t xml:space="preserve"> and reporting 10+ critical bugs, leading to improved system stability.</w:t>
-      </w:r>
-    </w:p>
-    <w:p>
-      <w:pPr>
-        <w:pStyle w:val="ListParagraph"/>
-        <w:numPr>
-          <w:ilvl w:val="0"/>
-          <w:numId w:val="3"/>
-        </w:numPr>
-        <w:tabs>
-          <w:tab w:val="left" w:pos="8789"/>
-        </w:tabs>
-        <w:ind w:left="426"/>
-        <w:contextualSpacing w:val="0"/>
-        <w:rPr>
-          <w:rFonts w:ascii="Cambria" w:hAnsi="Cambria" w:cs="Calibri"/>
-          <w:sz w:val="20"/>
-          <w:szCs w:val="20"/>
-        </w:rPr>
-      </w:pPr>
-      <w:r>
-        <w:rPr>
-          <w:rFonts w:ascii="Cambria" w:hAnsi="Cambria" w:cs="Calibri"/>
-          <w:sz w:val="20"/>
-          <w:szCs w:val="20"/>
-        </w:rPr>
-        <w:t>Facilitated cross-team communication between testers and developers, ensuring quick resolution of urgent issues.</w:t>
+        <w:t>Resolved 50+ bugs in Azure DevOps, improving system stability and reducing errors in the team’s workflow.</w:t>
       </w:r>
     </w:p>
     <w:p>
@@ -753,9 +570,210 @@
           <w:sz w:val="20"/>
           <w:szCs w:val="20"/>
         </w:rPr>
+        <w:t xml:space="preserve">Wrote </w:t>
+      </w:r>
+      <w:r>
+        <w:rPr>
+          <w:rFonts w:ascii="Cambria" w:hAnsi="Cambria" w:cs="Calibri"/>
+          <w:sz w:val="20"/>
+          <w:szCs w:val="20"/>
+        </w:rPr>
+        <w:t xml:space="preserve">tests with </w:t>
+      </w:r>
+      <w:r>
+        <w:rPr>
+          <w:rFonts w:ascii="Cambria" w:hAnsi="Cambria" w:cs="Calibri"/>
+          <w:sz w:val="20"/>
+          <w:szCs w:val="20"/>
+        </w:rPr>
+        <w:t>Junit-5 to confirm form logic, increasing test coverage by 20% and improving application reliability</w:t>
+      </w:r>
+      <w:r>
+        <w:rPr>
+          <w:rFonts w:ascii="Cambria" w:hAnsi="Cambria" w:cs="Calibri"/>
+          <w:sz w:val="20"/>
+          <w:szCs w:val="20"/>
+        </w:rPr>
+        <w:t>.</w:t>
+      </w:r>
+    </w:p>
+    <w:p>
+      <w:pPr>
+        <w:tabs>
+          <w:tab w:val="right" w:pos="10773"/>
+        </w:tabs>
+        <w:rPr>
+          <w:rFonts w:ascii="Cambria" w:hAnsi="Cambria" w:cs="Calibri"/>
+          <w:sz w:val="20"/>
+          <w:szCs w:val="20"/>
+        </w:rPr>
+      </w:pPr>
+      <w:r>
+        <w:rPr>
+          <w:rFonts w:ascii="Cambria" w:hAnsi="Cambria" w:cs="Calibri"/>
+          <w:b/>
+          <w:bCs/>
+          <w:sz w:val="20"/>
+          <w:szCs w:val="20"/>
+        </w:rPr>
+        <w:t>FINTRAC | Application Developer</w:t>
+      </w:r>
+      <w:r>
+        <w:rPr>
+          <w:rFonts w:ascii="Cambria" w:hAnsi="Cambria" w:cs="Calibri"/>
+          <w:b/>
+          <w:bCs/>
+          <w:sz w:val="20"/>
+          <w:szCs w:val="20"/>
+        </w:rPr>
+        <w:t xml:space="preserve"> | Ottawa, ON</w:t>
+      </w:r>
+      <w:r>
+        <w:rPr>
+          <w:rFonts w:ascii="Cambria" w:hAnsi="Cambria" w:cs="Calibri"/>
+          <w:sz w:val="20"/>
+          <w:szCs w:val="20"/>
+        </w:rPr>
+        <w:tab/>
+      </w:r>
+      <w:r>
+        <w:rPr>
+          <w:rFonts w:ascii="Cambria" w:hAnsi="Cambria" w:cs="Calibri"/>
+          <w:i/>
+          <w:iCs/>
+          <w:sz w:val="20"/>
+          <w:szCs w:val="20"/>
+        </w:rPr>
+        <w:t>Sep 2024 – Dec 2024</w:t>
+      </w:r>
+    </w:p>
+    <w:p>
+      <w:pPr>
+        <w:pStyle w:val="ListParagraph"/>
+        <w:numPr>
+          <w:ilvl w:val="0"/>
+          <w:numId w:val="3"/>
+        </w:numPr>
+        <w:tabs>
+          <w:tab w:val="left" w:pos="8789"/>
+        </w:tabs>
+        <w:ind w:left="426"/>
+        <w:contextualSpacing w:val="0"/>
+        <w:rPr>
+          <w:rFonts w:ascii="Cambria" w:hAnsi="Cambria" w:cs="Calibri"/>
+          <w:sz w:val="20"/>
+          <w:szCs w:val="20"/>
+        </w:rPr>
+      </w:pPr>
+      <w:r>
+        <w:rPr>
+          <w:rFonts w:ascii="Cambria" w:hAnsi="Cambria" w:cs="Calibri"/>
+          <w:sz w:val="20"/>
+          <w:szCs w:val="20"/>
+        </w:rPr>
+        <w:t>Authored 100+ test cases for the R3 project, covering data management, system responsiveness, and role-based access.</w:t>
+      </w:r>
+    </w:p>
+    <w:p>
+      <w:pPr>
+        <w:pStyle w:val="ListParagraph"/>
+        <w:numPr>
+          <w:ilvl w:val="0"/>
+          <w:numId w:val="3"/>
+        </w:numPr>
+        <w:tabs>
+          <w:tab w:val="left" w:pos="8789"/>
+        </w:tabs>
+        <w:ind w:left="426"/>
+        <w:contextualSpacing w:val="0"/>
+        <w:rPr>
+          <w:rFonts w:ascii="Cambria" w:hAnsi="Cambria" w:cs="Calibri"/>
+          <w:sz w:val="20"/>
+          <w:szCs w:val="20"/>
+        </w:rPr>
+      </w:pPr>
+      <w:r>
+        <w:rPr>
+          <w:rFonts w:ascii="Cambria" w:hAnsi="Cambria" w:cs="Calibri"/>
+          <w:sz w:val="20"/>
+          <w:szCs w:val="20"/>
+        </w:rPr>
+        <w:t xml:space="preserve">Executed 200+ test cases, </w:t>
+      </w:r>
+      <w:r>
+        <w:rPr>
+          <w:rFonts w:ascii="Cambria" w:hAnsi="Cambria" w:cs="Calibri"/>
+          <w:sz w:val="20"/>
+          <w:szCs w:val="20"/>
+        </w:rPr>
+        <w:t>finding</w:t>
+      </w:r>
+      <w:r>
+        <w:rPr>
+          <w:rFonts w:ascii="Cambria" w:hAnsi="Cambria" w:cs="Calibri"/>
+          <w:sz w:val="20"/>
+          <w:szCs w:val="20"/>
+        </w:rPr>
+        <w:t xml:space="preserve"> and reporting 10+ critical bugs, leading to improved system stability.</w:t>
+      </w:r>
+    </w:p>
+    <w:p>
+      <w:pPr>
+        <w:pStyle w:val="ListParagraph"/>
+        <w:numPr>
+          <w:ilvl w:val="0"/>
+          <w:numId w:val="3"/>
+        </w:numPr>
+        <w:tabs>
+          <w:tab w:val="left" w:pos="8789"/>
+        </w:tabs>
+        <w:ind w:left="426"/>
+        <w:contextualSpacing w:val="0"/>
+        <w:rPr>
+          <w:rFonts w:ascii="Cambria" w:hAnsi="Cambria" w:cs="Calibri"/>
+          <w:sz w:val="20"/>
+          <w:szCs w:val="20"/>
+        </w:rPr>
+      </w:pPr>
+      <w:bookmarkStart w:id="0" w:name="_Hlk189905130"/>
+      <w:r>
+        <w:rPr>
+          <w:rFonts w:ascii="Cambria" w:hAnsi="Cambria" w:cs="Calibri"/>
+          <w:sz w:val="20"/>
+          <w:szCs w:val="20"/>
+        </w:rPr>
+        <w:t>Facilitated cross-team communication between testers and developers, ensuring quick resolution of urgent issues.</w:t>
+      </w:r>
+    </w:p>
+    <w:p>
+      <w:pPr>
+        <w:pStyle w:val="ListParagraph"/>
+        <w:numPr>
+          <w:ilvl w:val="0"/>
+          <w:numId w:val="3"/>
+        </w:numPr>
+        <w:tabs>
+          <w:tab w:val="left" w:pos="8789"/>
+        </w:tabs>
+        <w:spacing w:after="120"/>
+        <w:ind w:left="426"/>
+        <w:contextualSpacing w:val="0"/>
+        <w:rPr>
+          <w:rFonts w:ascii="Cambria" w:hAnsi="Cambria" w:cs="Calibri"/>
+          <w:sz w:val="20"/>
+          <w:szCs w:val="20"/>
+        </w:rPr>
+      </w:pPr>
+      <w:r>
+        <w:rPr>
+          <w:rFonts w:ascii="Cambria" w:hAnsi="Cambria" w:cs="Calibri"/>
+          <w:sz w:val="20"/>
+          <w:szCs w:val="20"/>
+        </w:rPr>
         <w:t>Contributed to 25% of the team’s test suite, meeting agile iteration deadlines and ensuring feature completeness.</w:t>
       </w:r>
     </w:p>
+    <w:bookmarkEnd w:id="0"/>
     <w:p>
       <w:pPr>
         <w:pBdr>
@@ -968,7 +986,55 @@
           <w:sz w:val="20"/>
           <w:szCs w:val="20"/>
         </w:rPr>
-        <w:t>Automated expired meeting cleanup using node-cron, ensuring database efficiency based on user time zones.</w:t>
+        <w:t xml:space="preserve">Automated expired meeting cleanup using node-cron, ensuring database efficiency </w:t>
+      </w:r>
+      <w:r>
+        <w:rPr>
+          <w:rFonts w:ascii="Cambria" w:hAnsi="Cambria" w:cs="Calibri"/>
+          <w:sz w:val="20"/>
+          <w:szCs w:val="20"/>
+        </w:rPr>
+        <w:t>and</w:t>
+      </w:r>
+      <w:r>
+        <w:rPr>
+          <w:rFonts w:ascii="Cambria" w:hAnsi="Cambria" w:cs="Calibri"/>
+          <w:sz w:val="20"/>
+          <w:szCs w:val="20"/>
+        </w:rPr>
+        <w:t xml:space="preserve"> </w:t>
+      </w:r>
+      <w:r>
+        <w:rPr>
+          <w:rFonts w:ascii="Cambria" w:hAnsi="Cambria" w:cs="Calibri"/>
+          <w:sz w:val="20"/>
+          <w:szCs w:val="20"/>
+        </w:rPr>
+        <w:t xml:space="preserve">a cleaner </w:t>
+      </w:r>
+      <w:r>
+        <w:rPr>
+          <w:rFonts w:ascii="Cambria" w:hAnsi="Cambria" w:cs="Calibri"/>
+          <w:sz w:val="20"/>
+          <w:szCs w:val="20"/>
+        </w:rPr>
+        <w:t xml:space="preserve">user </w:t>
+      </w:r>
+      <w:r>
+        <w:rPr>
+          <w:rFonts w:ascii="Cambria" w:hAnsi="Cambria" w:cs="Calibri"/>
+          <w:sz w:val="20"/>
+          <w:szCs w:val="20"/>
+        </w:rPr>
+        <w:t>experience</w:t>
+      </w:r>
+      <w:r>
+        <w:rPr>
+          <w:rFonts w:ascii="Cambria" w:hAnsi="Cambria" w:cs="Calibri"/>
+          <w:sz w:val="20"/>
+          <w:szCs w:val="20"/>
+        </w:rPr>
+        <w:t>.</w:t>
       </w:r>
     </w:p>
     <w:p>
@@ -1081,7 +1147,23 @@
           <w:sz w:val="20"/>
           <w:szCs w:val="20"/>
         </w:rPr>
-        <w:t>Designed a custom link page builder, allowing users to create profiles with unique themes, icons, and unlimited links.</w:t>
+        <w:t xml:space="preserve">Designed a custom </w:t>
+      </w:r>
+      <w:r>
+        <w:rPr>
+          <w:rFonts w:ascii="Cambria" w:hAnsi="Cambria" w:cs="Calibri"/>
+          <w:sz w:val="20"/>
+          <w:szCs w:val="20"/>
+        </w:rPr>
+        <w:t>web</w:t>
+      </w:r>
+      <w:r>
+        <w:rPr>
+          <w:rFonts w:ascii="Cambria" w:hAnsi="Cambria" w:cs="Calibri"/>
+          <w:sz w:val="20"/>
+          <w:szCs w:val="20"/>
+        </w:rPr>
+        <w:t xml:space="preserve"> page builder, allowing users to create profiles with unique themes, icons, and unlimited links.</w:t>
       </w:r>
     </w:p>
     <w:p>
@@ -1108,7 +1190,31 @@
           <w:sz w:val="20"/>
           <w:szCs w:val="20"/>
         </w:rPr>
-        <w:t>Implemented JWT authentication with email-based password reset, securing user</w:t>
+        <w:t xml:space="preserve">Implemented JWT authentication with email-based password </w:t>
+      </w:r>
+      <w:r>
+        <w:rPr>
+          <w:rFonts w:ascii="Cambria" w:hAnsi="Cambria" w:cs="Calibri"/>
+          <w:sz w:val="20"/>
+          <w:szCs w:val="20"/>
+        </w:rPr>
+        <w:t>reset</w:t>
+      </w:r>
+      <w:r>
+        <w:rPr>
+          <w:rFonts w:ascii="Cambria" w:hAnsi="Cambria" w:cs="Calibri"/>
+          <w:sz w:val="20"/>
+          <w:szCs w:val="20"/>
+        </w:rPr>
+        <w:t>ting</w:t>
+      </w:r>
+      <w:r>
+        <w:rPr>
+          <w:rFonts w:ascii="Cambria" w:hAnsi="Cambria" w:cs="Calibri"/>
+          <w:sz w:val="20"/>
+          <w:szCs w:val="20"/>
+        </w:rPr>
+        <w:t>, securing user</w:t>
       </w:r>
       <w:r>
         <w:rPr>
@@ -1196,6 +1302,15 @@
           <w:szCs w:val="20"/>
         </w:rPr>
         <w:tab/>
+      </w:r>
+      <w:r>
+        <w:rPr>
+          <w:rFonts w:ascii="Cambria" w:hAnsi="Cambria" w:cs="Calibri"/>
+          <w:i/>
+          <w:iCs/>
+          <w:sz w:val="20"/>
+          <w:szCs w:val="20"/>
+        </w:rPr>
         <w:t>Java, Spring Boot, MongoDB, React, Tailwind CSS, Maven</w:t>
       </w:r>
     </w:p>
@@ -1294,7 +1409,23 @@
           <w:sz w:val="20"/>
           <w:szCs w:val="20"/>
         </w:rPr>
-        <w:t>Designed a MongoDB database schema to store user reviews and dynamically update game ratings.</w:t>
+        <w:t xml:space="preserve">Designed a MongoDB database schema to store user reviews and dynamically update game </w:t>
+      </w:r>
+      <w:r>
+        <w:rPr>
+          <w:rFonts w:ascii="Cambria" w:hAnsi="Cambria" w:cs="Calibri"/>
+          <w:sz w:val="20"/>
+          <w:szCs w:val="20"/>
+        </w:rPr>
+        <w:t>information</w:t>
+      </w:r>
+      <w:r>
+        <w:rPr>
+          <w:rFonts w:ascii="Cambria" w:hAnsi="Cambria" w:cs="Calibri"/>
+          <w:sz w:val="20"/>
+          <w:szCs w:val="20"/>
+        </w:rPr>
+        <w:t>.</w:t>
       </w:r>
     </w:p>
     <w:p>
@@ -1413,7 +1544,23 @@
           <w:sz w:val="20"/>
           <w:szCs w:val="20"/>
         </w:rPr>
-        <w:t>study tool using IndexedDB, enabling users to manage flashcards without an internet connection.</w:t>
+        <w:t>study tool using IndexedDB, enabling users to manage flashcards without a</w:t>
+      </w:r>
+      <w:r>
+        <w:rPr>
+          <w:rFonts w:ascii="Cambria" w:hAnsi="Cambria" w:cs="Calibri"/>
+          <w:sz w:val="20"/>
+          <w:szCs w:val="20"/>
+        </w:rPr>
+        <w:t xml:space="preserve"> database </w:t>
+      </w:r>
+      <w:r>
+        <w:rPr>
+          <w:rFonts w:ascii="Cambria" w:hAnsi="Cambria" w:cs="Calibri"/>
+          <w:sz w:val="20"/>
+          <w:szCs w:val="20"/>
+        </w:rPr>
+        <w:t>connection.</w:t>
       </w:r>
     </w:p>
     <w:p>
@@ -1637,11 +1784,15 @@
         <w:spacing w:after="120"/>
         <w:rPr>
           <w:rFonts w:ascii="Cambria" w:hAnsi="Cambria" w:cs="Calibri"/>
-        </w:rPr>
-      </w:pPr>
-      <w:r>
-        <w:rPr>
-          <w:rFonts w:ascii="Cambria" w:hAnsi="Cambria" w:cs="Calibri"/>
+          <w:b/>
+          <w:bCs/>
+        </w:rPr>
+      </w:pPr>
+      <w:r>
+        <w:rPr>
+          <w:rFonts w:ascii="Cambria" w:hAnsi="Cambria" w:cs="Calibri"/>
+          <w:b/>
+          <w:bCs/>
         </w:rPr>
         <w:t>Education</w:t>
       </w:r>
